--- a/03n.infra.docx
+++ b/03n.infra.docx
@@ -2,13 +2,13 @@
 <file path=word/document.xml><?xml version="1.0" encoding="utf-8"?>
 <w:document xmlns:w="http://schemas.openxmlformats.org/wordprocessingml/2006/main" xmlns:m="http://schemas.openxmlformats.org/officeDocument/2006/math" xmlns:r="http://schemas.openxmlformats.org/officeDocument/2006/relationships" xmlns:o="urn:schemas-microsoft-com:office:office" xmlns:v="urn:schemas-microsoft-com:vml" xmlns:w10="urn:schemas-microsoft-com:office:word" xmlns:a="http://schemas.openxmlformats.org/drawingml/2006/main" xmlns:pic="http://schemas.openxmlformats.org/drawingml/2006/picture" xmlns:wp="http://schemas.openxmlformats.org/drawingml/2006/wordprocessingDrawing">
   <w:body>
-    <w:bookmarkStart w:id="20" w:name="Xaf6925dcc9e35ca0fbe8934f89122c83a51bede"/>
+    <w:bookmarkStart w:id="20" w:name="doc.2.infraestructura-sui"/>
     <w:p>
       <w:pPr>
         <w:pStyle w:val="Heading1"/>
       </w:pPr>
       <w:r>
-        <w:t xml:space="preserve">Documento de Arquitectura Infraestructura SUI PGN</w:t>
+        <w:t xml:space="preserve">Doc.2.Infraestructura SUI</w:t>
       </w:r>
     </w:p>
     <w:p>
@@ -2013,7 +2013,14 @@
           <w:p>
             <w:pPr>
               <w:pStyle w:val="Compact"/>
-            </w:pPr>
+              <w:jc w:val="left"/>
+            </w:pPr>
+            <w:r>
+              <w:t xml:space="preserve">Sistema Operativo Windows Server 2019 Standard o Datacenter x64. RAM 8 GB. CPU 64 Bits, 4 Cores &gt; 2 Ghz</w:t>
+            </w:r>
+            <w:r>
+              <w:t xml:space="preserve">Discos SO C: 126 GB, Backup E: 511 GB, SQL Data F: 510 GB, SQL Log G: 510 GB, TempDB G: 63.6 GB.</w:t>
+            </w:r>
           </w:p>
         </w:tc>
         <w:tc>
@@ -2059,7 +2066,14 @@
           <w:p>
             <w:pPr>
               <w:pStyle w:val="Compact"/>
-            </w:pPr>
+              <w:jc w:val="left"/>
+            </w:pPr>
+            <w:r>
+              <w:t xml:space="preserve">Sistema Operativo Windows Server 2019 Standard o Datacenter x64. RAM 8 GB. CPU 64 Bits, 4 Cores &gt; 2 Ghz</w:t>
+            </w:r>
+            <w:r>
+              <w:t xml:space="preserve">Discos SO C: 80 GB, Backup E: 250 GB, SQL Data F: 250 GB, SQL Log G: 250 GB, TempDB G: 30 GB.</w:t>
+            </w:r>
           </w:p>
         </w:tc>
         <w:tc>
@@ -2112,7 +2126,14 @@
           <w:p>
             <w:pPr>
               <w:pStyle w:val="Compact"/>
-            </w:pPr>
+              <w:jc w:val="left"/>
+            </w:pPr>
+            <w:r>
+              <w:t xml:space="preserve">Sistema Operativo Windows Server 2019 Standard o Datacenter x64. RAM 8 GB. CPU 64 Bits, 4 Cores &gt; 2 Ghz</w:t>
+            </w:r>
+            <w:r>
+              <w:t xml:space="preserve">Discos SO C: 120 GB, D: 16 GB.</w:t>
+            </w:r>
           </w:p>
         </w:tc>
         <w:tc>
@@ -2158,7 +2179,11 @@
           <w:p>
             <w:pPr>
               <w:pStyle w:val="Compact"/>
-            </w:pPr>
+              <w:jc w:val="left"/>
+            </w:pPr>
+            <w:r>
+              <w:t xml:space="preserve">Windows Server 2019 Standard o Datacenter x64. Nombre físico. IP LAN. IP Pública. Windows Server 2019 Standard or Datacenter x64. RAM 8 GB. CPU 64 Bits. 4 Cores de 2 Ghz. Discos SO C: 126 GB. SO D: 16 GB.</w:t>
+            </w:r>
           </w:p>
         </w:tc>
         <w:tc>
@@ -2207,13 +2232,7 @@
               <w:jc w:val="left"/>
             </w:pPr>
             <w:r>
-              <w:t xml:space="preserve">Nombre físico</w:t>
-            </w:r>
-            <w:r>
-              <w:t xml:space="preserve">IP LAN</w:t>
-            </w:r>
-            <w:r>
-              <w:t xml:space="preserve">IP Pública</w:t>
+              <w:t xml:space="preserve">Windows Server 2019 Standard o Datacenter x64. Nombre físico. IP LAN. IP Pública. Windows Server 2019 Standard or Datacenter x64. RAM 8 GB. CPU 64 Bits. 4 Cores de 2 Ghz. Discos SO C: 126 GB. SO D: 16 GB.</w:t>
             </w:r>
           </w:p>
         </w:tc>
@@ -3166,7 +3185,14 @@
           <w:p>
             <w:pPr>
               <w:pStyle w:val="Compact"/>
-            </w:pPr>
+              <w:jc w:val="left"/>
+            </w:pPr>
+            <w:r>
+              <w:t xml:space="preserve">Sistema Operativo Windows Server 2019 Standard o Datacenter x64. RAM 8 GB. CPU 64 Bits, 4 Cores &gt; 2 Ghz</w:t>
+            </w:r>
+            <w:r>
+              <w:t xml:space="preserve">Discos SO C: 126 GB, Backup E: 511 GB, SQL Data F: 510 GB, SQL Log G: 510 GB, TempDB G: 63.6 GB.</w:t>
+            </w:r>
           </w:p>
         </w:tc>
         <w:tc>
@@ -3212,7 +3238,14 @@
           <w:p>
             <w:pPr>
               <w:pStyle w:val="Compact"/>
-            </w:pPr>
+              <w:jc w:val="left"/>
+            </w:pPr>
+            <w:r>
+              <w:t xml:space="preserve">Sistema Operativo Windows Server 2019 Standard o Datacenter x64. RAM 8 GB. CPU 64 Bits, 4 Cores &gt; 2 Ghz</w:t>
+            </w:r>
+            <w:r>
+              <w:t xml:space="preserve">Discos SO C: 80 GB, Backup E: 250 GB, SQL Data F: 250 GB, SQL Log G: 250 GB, TempDB G: 30 GB.</w:t>
+            </w:r>
           </w:p>
         </w:tc>
         <w:tc>
@@ -3265,7 +3298,14 @@
           <w:p>
             <w:pPr>
               <w:pStyle w:val="Compact"/>
-            </w:pPr>
+              <w:jc w:val="left"/>
+            </w:pPr>
+            <w:r>
+              <w:t xml:space="preserve">Sistema Operativo Windows Server 2019 Standard o Datacenter x64. RAM 8 GB. CPU 64 Bits, 4 Cores &gt; 2 Ghz</w:t>
+            </w:r>
+            <w:r>
+              <w:t xml:space="preserve">Discos SO C: 120 GB, D: 16 GB.</w:t>
+            </w:r>
           </w:p>
         </w:tc>
         <w:tc>
@@ -3311,7 +3351,11 @@
           <w:p>
             <w:pPr>
               <w:pStyle w:val="Compact"/>
-            </w:pPr>
+              <w:jc w:val="left"/>
+            </w:pPr>
+            <w:r>
+              <w:t xml:space="preserve">Windows Server 2019 Standard o Datacenter x64. Nombre físico. IP LAN. IP Pública. Windows Server 2019 Standard or Datacenter x64. RAM 8 GB. CPU 64 Bits. 4 Cores de 2 Ghz. Discos SO C: 126 GB. SO D: 16 GB.</w:t>
+            </w:r>
           </w:p>
         </w:tc>
         <w:tc>
@@ -3360,13 +3404,7 @@
               <w:jc w:val="left"/>
             </w:pPr>
             <w:r>
-              <w:t xml:space="preserve">Nombre físico</w:t>
-            </w:r>
-            <w:r>
-              <w:t xml:space="preserve">IP LAN</w:t>
-            </w:r>
-            <w:r>
-              <w:t xml:space="preserve">IP Pública</w:t>
+              <w:t xml:space="preserve">Windows Server 2019 Standard o Datacenter x64. Nombre físico. IP LAN. IP Pública. Windows Server 2019 Standard or Datacenter x64. RAM 8 GB. CPU 64 Bits. 4 Cores de 2 Ghz. Discos SO C: 126 GB. SO D: 16 GB.</w:t>
             </w:r>
           </w:p>
         </w:tc>
@@ -4457,7 +4495,14 @@
           <w:p>
             <w:pPr>
               <w:pStyle w:val="Compact"/>
-            </w:pPr>
+              <w:jc w:val="left"/>
+            </w:pPr>
+            <w:r>
+              <w:t xml:space="preserve">Sistema Operativo Windows Server 2019 Standard o Datacenter x64. RAM 8 GB. CPU 64 Bits, 4 Cores &gt; 2 Ghz</w:t>
+            </w:r>
+            <w:r>
+              <w:t xml:space="preserve">Discos SO C: 126 GB, Backup E: 511 GB, SQL Data F: 510 GB, SQL Log G: 510 GB, TempDB G: 63.6 GB.</w:t>
+            </w:r>
           </w:p>
         </w:tc>
         <w:tc>
@@ -4503,7 +4548,14 @@
           <w:p>
             <w:pPr>
               <w:pStyle w:val="Compact"/>
-            </w:pPr>
+              <w:jc w:val="left"/>
+            </w:pPr>
+            <w:r>
+              <w:t xml:space="preserve">Sistema Operativo Windows Server 2019 Standard o Datacenter x64. RAM 8 GB. CPU 64 Bits, 4 Cores &gt; 2 Ghz</w:t>
+            </w:r>
+            <w:r>
+              <w:t xml:space="preserve">Discos SO C: 80 GB, Backup E: 250 GB, SQL Data F: 250 GB, SQL Log G: 250 GB, TempDB G: 30 GB.</w:t>
+            </w:r>
           </w:p>
         </w:tc>
         <w:tc>
@@ -4556,7 +4608,14 @@
           <w:p>
             <w:pPr>
               <w:pStyle w:val="Compact"/>
-            </w:pPr>
+              <w:jc w:val="left"/>
+            </w:pPr>
+            <w:r>
+              <w:t xml:space="preserve">Sistema Operativo Windows Server 2019 Standard o Datacenter x64. RAM 8 GB. CPU 64 Bits, 4 Cores &gt; 2 Ghz</w:t>
+            </w:r>
+            <w:r>
+              <w:t xml:space="preserve">Discos SO C: 120 GB, D: 16 GB.</w:t>
+            </w:r>
           </w:p>
         </w:tc>
         <w:tc>
@@ -4602,7 +4661,11 @@
           <w:p>
             <w:pPr>
               <w:pStyle w:val="Compact"/>
-            </w:pPr>
+              <w:jc w:val="left"/>
+            </w:pPr>
+            <w:r>
+              <w:t xml:space="preserve">Windows Server 2019 Standard o Datacenter x64. Nombre físico. IP LAN. IP Pública. Windows Server 2019 Standard or Datacenter x64. RAM 8 GB. CPU 64 Bits. 4 Cores de 2 Ghz. Discos SO C: 126 GB. SO D: 16 GB.</w:t>
+            </w:r>
           </w:p>
         </w:tc>
         <w:tc>
@@ -4651,13 +4714,7 @@
               <w:jc w:val="left"/>
             </w:pPr>
             <w:r>
-              <w:t xml:space="preserve">Nombre físico</w:t>
-            </w:r>
-            <w:r>
-              <w:t xml:space="preserve">IP LAN</w:t>
-            </w:r>
-            <w:r>
-              <w:t xml:space="preserve">IP Pública</w:t>
+              <w:t xml:space="preserve">Windows Server 2019 Standard o Datacenter x64. Nombre físico. IP LAN. IP Pública. Windows Server 2019 Standard or Datacenter x64. RAM 8 GB. CPU 64 Bits. 4 Cores de 2 Ghz. Discos SO C: 126 GB. SO D: 16 GB.</w:t>
             </w:r>
           </w:p>
         </w:tc>
@@ -5101,7 +5158,7 @@
         <w:rPr>
           <w:rStyle w:val="VerbatimChar"/>
         </w:rPr>
-        <w:t xml:space="preserve">Generated on: Wed Sep 13 2023 17:07:58 GMT-0500 (COT)</w:t>
+        <w:t xml:space="preserve">Generated on: Thu Sep 14 2023 23:16:03 GMT-0500 (COT)</w:t>
       </w:r>
     </w:p>
     <w:bookmarkEnd w:id="39"/>
